--- a/Test_BP/Fol_2k_files_500(2)/fr-FR/file 500_2 - Copy (355).docx
+++ b/Test_BP/Fol_2k_files_500(2)/fr-FR/file 500_2 - Copy (355).docx
@@ -1,7 +1,7 @@
 
 <file path=word/document.xml><?xml version="1.0" encoding="utf-8"?>
 <w:document xmlns:wpc="http://schemas.microsoft.com/office/word/2010/wordprocessingCanvas" xmlns:cx="http://schemas.microsoft.com/office/drawing/2014/chartex" xmlns:cx1="http://schemas.microsoft.com/office/drawing/2015/9/8/chartex" xmlns:cx2="http://schemas.microsoft.com/office/drawing/2015/10/21/chartex" xmlns:cx3="http://schemas.microsoft.com/office/drawing/2016/5/9/chartex" xmlns:cx4="http://schemas.microsoft.com/office/drawing/2016/5/10/chartex" xmlns:cx5="http://schemas.microsoft.com/office/drawing/2016/5/11/chartex" xmlns:mc="http://schemas.openxmlformats.org/markup-compatibility/2006" xmlns:o="urn:schemas-microsoft-com:office:office" xmlns:r="http://schemas.openxmlformats.org/officeDocument/2006/relationships" xmlns:m="http://schemas.openxmlformats.org/officeDocument/2006/math" xmlns:v="urn:schemas-microsoft-com:vml" xmlns:wp14="http://schemas.microsoft.com/office/word/2010/wordprocessingDrawing" xmlns:wp="http://schemas.openxmlformats.org/drawingml/2006/wordprocessingDrawing" xmlns:w10="urn:schemas-microsoft-com:office:word" xmlns:w="http://schemas.openxmlformats.org/wordprocessingml/2006/main" xmlns:w14="http://schemas.microsoft.com/office/word/2010/wordml" xmlns:w15="http://schemas.microsoft.com/office/word/2012/wordml" xmlns:wne="http://schemas.microsoft.com/office/word/2006/wordml" xmlns:wpg="http://schemas.microsoft.com/office/word/2010/wordprocessingGroup" xmlns:wpi="http://schemas.microsoft.com/office/word/2010/wordprocessingInk" xmlns:wps="http://schemas.microsoft.com/office/word/2010/wordprocessingShape" mc:Ignorable="w14 w15 wp14">
-  <!-- Generated by Aspose.Words for Java 20.12.0 -->
+  <!-- Generated by Aspose.Words for Java 21.10.0 -->
   <w:body>
     <w:p>
       <w:pPr>
@@ -35,44 +35,44 @@
           <w:highlight w:val="none"/>
           <w:u w:val="none" w:color="auto"/>
           <w:effect w:val="none"/>
-          <w:bdr w:val="nil"/>
-          <w:shd w:val="clear" w:color="auto" w:fill="auto"/>
-          <w:vertAlign w:val="baseline"/>
-          <w:rtl w:val="0"/>
-          <w:cs w:val="0"/>
-          <w:lang w:val="fr-FR" w:eastAsia="zh-TW" w:bidi="ar-SA"/>
-        </w:rPr>
-        <w:t>t èéxcèépt tòó sòó tèémpèér mýùtýùàæl tàæstèés mòóthèér.</w:t>
-      </w:r>
-      <w:r>
-        <w:rPr>
-          <w:rStyle w:val="DefaultParagraphFont"/>
-          <w:rFonts w:ascii="Calibri" w:eastAsia="Calibri" w:hAnsi="Calibri" w:cs="Calibri"/>
-          <w:b w:val="0"/>
-          <w:bCs w:val="0"/>
-          <w:i w:val="0"/>
-          <w:iCs w:val="0"/>
-          <w:caps w:val="0"/>
-          <w:smallCaps w:val="0"/>
-          <w:strike w:val="0"/>
-          <w:dstrike w:val="0"/>
-          <w:outline w:val="0"/>
-          <w:shadow w:val="0"/>
-          <w:emboss w:val="0"/>
-          <w:imprint w:val="0"/>
-          <w:noProof w:val="0"/>
-          <w:vanish w:val="0"/>
-          <w:color w:val="auto"/>
-          <w:spacing w:val="0"/>
-          <w:w w:val="100"/>
-          <w:kern w:val="0"/>
-          <w:position w:val="0"/>
-          <w:sz w:val="22"/>
-          <w:szCs w:val="22"/>
-          <w:highlight w:val="none"/>
-          <w:u w:val="none" w:color="auto"/>
-          <w:effect w:val="none"/>
-          <w:bdr w:val="nil"/>
+          <w:bdr w:val="none" w:sz="0" w:space="0" w:color="auto"/>
+          <w:shd w:val="clear" w:color="auto" w:fill="auto"/>
+          <w:vertAlign w:val="baseline"/>
+          <w:rtl w:val="0"/>
+          <w:cs w:val="0"/>
+          <w:lang w:val="fr-FR" w:eastAsia="zh-TW" w:bidi="ar-SA"/>
+        </w:rPr>
+        <w:t>t êèxcêèpt tôò sôò têèmpêèr múýtúýäàl täàstêès môòthêèr.</w:t>
+      </w:r>
+      <w:r>
+        <w:rPr>
+          <w:rStyle w:val="DefaultParagraphFont"/>
+          <w:rFonts w:ascii="Calibri" w:eastAsia="Calibri" w:hAnsi="Calibri" w:cs="Calibri"/>
+          <w:b w:val="0"/>
+          <w:bCs w:val="0"/>
+          <w:i w:val="0"/>
+          <w:iCs w:val="0"/>
+          <w:caps w:val="0"/>
+          <w:smallCaps w:val="0"/>
+          <w:strike w:val="0"/>
+          <w:dstrike w:val="0"/>
+          <w:outline w:val="0"/>
+          <w:shadow w:val="0"/>
+          <w:emboss w:val="0"/>
+          <w:imprint w:val="0"/>
+          <w:noProof w:val="0"/>
+          <w:vanish w:val="0"/>
+          <w:color w:val="auto"/>
+          <w:spacing w:val="0"/>
+          <w:w w:val="100"/>
+          <w:kern w:val="0"/>
+          <w:position w:val="0"/>
+          <w:sz w:val="22"/>
+          <w:szCs w:val="22"/>
+          <w:highlight w:val="none"/>
+          <w:u w:val="none" w:color="auto"/>
+          <w:effect w:val="none"/>
+          <w:bdr w:val="none" w:sz="0" w:space="0" w:color="auto"/>
           <w:shd w:val="clear" w:color="auto" w:fill="auto"/>
           <w:vertAlign w:val="baseline"/>
           <w:rtl w:val="0"/>
@@ -109,44 +109,44 @@
           <w:highlight w:val="none"/>
           <w:u w:val="none" w:color="auto"/>
           <w:effect w:val="none"/>
-          <w:bdr w:val="nil"/>
-          <w:shd w:val="clear" w:color="auto" w:fill="auto"/>
-          <w:vertAlign w:val="baseline"/>
-          <w:rtl w:val="0"/>
-          <w:cs w:val="0"/>
-          <w:lang w:val="fr-FR" w:eastAsia="zh-TW" w:bidi="ar-SA"/>
-        </w:rPr>
-        <w:t>Ïntéêréêstéêd cúúltìïváãtéêd ìïts côóntìïnúúìïng nôów yéêt áãréê.</w:t>
-      </w:r>
-      <w:r>
-        <w:rPr>
-          <w:rStyle w:val="DefaultParagraphFont"/>
-          <w:rFonts w:ascii="Calibri" w:eastAsia="Calibri" w:hAnsi="Calibri" w:cs="Calibri"/>
-          <w:b w:val="0"/>
-          <w:bCs w:val="0"/>
-          <w:i w:val="0"/>
-          <w:iCs w:val="0"/>
-          <w:caps w:val="0"/>
-          <w:smallCaps w:val="0"/>
-          <w:strike w:val="0"/>
-          <w:dstrike w:val="0"/>
-          <w:outline w:val="0"/>
-          <w:shadow w:val="0"/>
-          <w:emboss w:val="0"/>
-          <w:imprint w:val="0"/>
-          <w:noProof w:val="0"/>
-          <w:vanish w:val="0"/>
-          <w:color w:val="auto"/>
-          <w:spacing w:val="0"/>
-          <w:w w:val="100"/>
-          <w:kern w:val="0"/>
-          <w:position w:val="0"/>
-          <w:sz w:val="22"/>
-          <w:szCs w:val="22"/>
-          <w:highlight w:val="none"/>
-          <w:u w:val="none" w:color="auto"/>
-          <w:effect w:val="none"/>
-          <w:bdr w:val="nil"/>
+          <w:bdr w:val="none" w:sz="0" w:space="0" w:color="auto"/>
+          <w:shd w:val="clear" w:color="auto" w:fill="auto"/>
+          <w:vertAlign w:val="baseline"/>
+          <w:rtl w:val="0"/>
+          <w:cs w:val="0"/>
+          <w:lang w:val="fr-FR" w:eastAsia="zh-TW" w:bidi="ar-SA"/>
+        </w:rPr>
+        <w:t>Íntéèréèstéèd cûùltîìvæàtéèd îìts cööntîìnûùîìng nööw yéèt æàréè.</w:t>
+      </w:r>
+      <w:r>
+        <w:rPr>
+          <w:rStyle w:val="DefaultParagraphFont"/>
+          <w:rFonts w:ascii="Calibri" w:eastAsia="Calibri" w:hAnsi="Calibri" w:cs="Calibri"/>
+          <w:b w:val="0"/>
+          <w:bCs w:val="0"/>
+          <w:i w:val="0"/>
+          <w:iCs w:val="0"/>
+          <w:caps w:val="0"/>
+          <w:smallCaps w:val="0"/>
+          <w:strike w:val="0"/>
+          <w:dstrike w:val="0"/>
+          <w:outline w:val="0"/>
+          <w:shadow w:val="0"/>
+          <w:emboss w:val="0"/>
+          <w:imprint w:val="0"/>
+          <w:noProof w:val="0"/>
+          <w:vanish w:val="0"/>
+          <w:color w:val="auto"/>
+          <w:spacing w:val="0"/>
+          <w:w w:val="100"/>
+          <w:kern w:val="0"/>
+          <w:position w:val="0"/>
+          <w:sz w:val="22"/>
+          <w:szCs w:val="22"/>
+          <w:highlight w:val="none"/>
+          <w:u w:val="none" w:color="auto"/>
+          <w:effect w:val="none"/>
+          <w:bdr w:val="none" w:sz="0" w:space="0" w:color="auto"/>
           <w:shd w:val="clear" w:color="auto" w:fill="auto"/>
           <w:vertAlign w:val="baseline"/>
           <w:rtl w:val="0"/>
@@ -183,44 +183,44 @@
           <w:highlight w:val="none"/>
           <w:u w:val="none" w:color="auto"/>
           <w:effect w:val="none"/>
-          <w:bdr w:val="nil"/>
-          <w:shd w:val="clear" w:color="auto" w:fill="auto"/>
-          <w:vertAlign w:val="baseline"/>
-          <w:rtl w:val="0"/>
-          <w:cs w:val="0"/>
-          <w:lang w:val="fr-FR" w:eastAsia="zh-TW" w:bidi="ar-SA"/>
-        </w:rPr>
-        <w:t>Óüût îìntéèréèstéèd àåccéèptàåncéè óöüûr pàårtîìàålîìty àåffróöntîìng üûnpléèàåsàånt why àådd.</w:t>
-      </w:r>
-      <w:r>
-        <w:rPr>
-          <w:rStyle w:val="DefaultParagraphFont"/>
-          <w:rFonts w:ascii="Calibri" w:eastAsia="Calibri" w:hAnsi="Calibri" w:cs="Calibri"/>
-          <w:b w:val="0"/>
-          <w:bCs w:val="0"/>
-          <w:i w:val="0"/>
-          <w:iCs w:val="0"/>
-          <w:caps w:val="0"/>
-          <w:smallCaps w:val="0"/>
-          <w:strike w:val="0"/>
-          <w:dstrike w:val="0"/>
-          <w:outline w:val="0"/>
-          <w:shadow w:val="0"/>
-          <w:emboss w:val="0"/>
-          <w:imprint w:val="0"/>
-          <w:noProof w:val="0"/>
-          <w:vanish w:val="0"/>
-          <w:color w:val="auto"/>
-          <w:spacing w:val="0"/>
-          <w:w w:val="100"/>
-          <w:kern w:val="0"/>
-          <w:position w:val="0"/>
-          <w:sz w:val="22"/>
-          <w:szCs w:val="22"/>
-          <w:highlight w:val="none"/>
-          <w:u w:val="none" w:color="auto"/>
-          <w:effect w:val="none"/>
-          <w:bdr w:val="nil"/>
+          <w:bdr w:val="none" w:sz="0" w:space="0" w:color="auto"/>
+          <w:shd w:val="clear" w:color="auto" w:fill="auto"/>
+          <w:vertAlign w:val="baseline"/>
+          <w:rtl w:val="0"/>
+          <w:cs w:val="0"/>
+          <w:lang w:val="fr-FR" w:eastAsia="zh-TW" w:bidi="ar-SA"/>
+        </w:rPr>
+        <w:t>Òýût íïntèérèéstèéd àãccèéptàãncèé õöýûr pàãrtíïàãlíïty àãffrõöntíïng ýûnplèéàãsàãnt why àãdd.</w:t>
+      </w:r>
+      <w:r>
+        <w:rPr>
+          <w:rStyle w:val="DefaultParagraphFont"/>
+          <w:rFonts w:ascii="Calibri" w:eastAsia="Calibri" w:hAnsi="Calibri" w:cs="Calibri"/>
+          <w:b w:val="0"/>
+          <w:bCs w:val="0"/>
+          <w:i w:val="0"/>
+          <w:iCs w:val="0"/>
+          <w:caps w:val="0"/>
+          <w:smallCaps w:val="0"/>
+          <w:strike w:val="0"/>
+          <w:dstrike w:val="0"/>
+          <w:outline w:val="0"/>
+          <w:shadow w:val="0"/>
+          <w:emboss w:val="0"/>
+          <w:imprint w:val="0"/>
+          <w:noProof w:val="0"/>
+          <w:vanish w:val="0"/>
+          <w:color w:val="auto"/>
+          <w:spacing w:val="0"/>
+          <w:w w:val="100"/>
+          <w:kern w:val="0"/>
+          <w:position w:val="0"/>
+          <w:sz w:val="22"/>
+          <w:szCs w:val="22"/>
+          <w:highlight w:val="none"/>
+          <w:u w:val="none" w:color="auto"/>
+          <w:effect w:val="none"/>
+          <w:bdr w:val="none" w:sz="0" w:space="0" w:color="auto"/>
           <w:shd w:val="clear" w:color="auto" w:fill="auto"/>
           <w:vertAlign w:val="baseline"/>
           <w:rtl w:val="0"/>
@@ -257,44 +257,44 @@
           <w:highlight w:val="none"/>
           <w:u w:val="none" w:color="auto"/>
           <w:effect w:val="none"/>
-          <w:bdr w:val="nil"/>
-          <w:shd w:val="clear" w:color="auto" w:fill="auto"/>
-          <w:vertAlign w:val="baseline"/>
-          <w:rtl w:val="0"/>
-          <w:cs w:val="0"/>
-          <w:lang w:val="fr-FR" w:eastAsia="zh-TW" w:bidi="ar-SA"/>
-        </w:rPr>
-        <w:t>Èstêèêèm gæærdêèn mêèn yêèt shy cöõýürsêè.</w:t>
-      </w:r>
-      <w:r>
-        <w:rPr>
-          <w:rStyle w:val="DefaultParagraphFont"/>
-          <w:rFonts w:ascii="Calibri" w:eastAsia="Calibri" w:hAnsi="Calibri" w:cs="Calibri"/>
-          <w:b w:val="0"/>
-          <w:bCs w:val="0"/>
-          <w:i w:val="0"/>
-          <w:iCs w:val="0"/>
-          <w:caps w:val="0"/>
-          <w:smallCaps w:val="0"/>
-          <w:strike w:val="0"/>
-          <w:dstrike w:val="0"/>
-          <w:outline w:val="0"/>
-          <w:shadow w:val="0"/>
-          <w:emboss w:val="0"/>
-          <w:imprint w:val="0"/>
-          <w:noProof w:val="0"/>
-          <w:vanish w:val="0"/>
-          <w:color w:val="auto"/>
-          <w:spacing w:val="0"/>
-          <w:w w:val="100"/>
-          <w:kern w:val="0"/>
-          <w:position w:val="0"/>
-          <w:sz w:val="22"/>
-          <w:szCs w:val="22"/>
-          <w:highlight w:val="none"/>
-          <w:u w:val="none" w:color="auto"/>
-          <w:effect w:val="none"/>
-          <w:bdr w:val="nil"/>
+          <w:bdr w:val="none" w:sz="0" w:space="0" w:color="auto"/>
+          <w:shd w:val="clear" w:color="auto" w:fill="auto"/>
+          <w:vertAlign w:val="baseline"/>
+          <w:rtl w:val="0"/>
+          <w:cs w:val="0"/>
+          <w:lang w:val="fr-FR" w:eastAsia="zh-TW" w:bidi="ar-SA"/>
+        </w:rPr>
+        <w:t>Ëstèëèëm gåárdèën mèën yèët shy côóüùrsèë.</w:t>
+      </w:r>
+      <w:r>
+        <w:rPr>
+          <w:rStyle w:val="DefaultParagraphFont"/>
+          <w:rFonts w:ascii="Calibri" w:eastAsia="Calibri" w:hAnsi="Calibri" w:cs="Calibri"/>
+          <w:b w:val="0"/>
+          <w:bCs w:val="0"/>
+          <w:i w:val="0"/>
+          <w:iCs w:val="0"/>
+          <w:caps w:val="0"/>
+          <w:smallCaps w:val="0"/>
+          <w:strike w:val="0"/>
+          <w:dstrike w:val="0"/>
+          <w:outline w:val="0"/>
+          <w:shadow w:val="0"/>
+          <w:emboss w:val="0"/>
+          <w:imprint w:val="0"/>
+          <w:noProof w:val="0"/>
+          <w:vanish w:val="0"/>
+          <w:color w:val="auto"/>
+          <w:spacing w:val="0"/>
+          <w:w w:val="100"/>
+          <w:kern w:val="0"/>
+          <w:position w:val="0"/>
+          <w:sz w:val="22"/>
+          <w:szCs w:val="22"/>
+          <w:highlight w:val="none"/>
+          <w:u w:val="none" w:color="auto"/>
+          <w:effect w:val="none"/>
+          <w:bdr w:val="none" w:sz="0" w:space="0" w:color="auto"/>
           <w:shd w:val="clear" w:color="auto" w:fill="auto"/>
           <w:vertAlign w:val="baseline"/>
           <w:rtl w:val="0"/>
@@ -331,44 +331,44 @@
           <w:highlight w:val="none"/>
           <w:u w:val="none" w:color="auto"/>
           <w:effect w:val="none"/>
-          <w:bdr w:val="nil"/>
-          <w:shd w:val="clear" w:color="auto" w:fill="auto"/>
-          <w:vertAlign w:val="baseline"/>
-          <w:rtl w:val="0"/>
-          <w:cs w:val="0"/>
-          <w:lang w:val="fr-FR" w:eastAsia="zh-TW" w:bidi="ar-SA"/>
-        </w:rPr>
-        <w:t>Cõõnsùûltëèd ùûp my tõõlëèrâäbly sõõmëètíîmëès pëèrpëètùûâäl õõh.</w:t>
-      </w:r>
-      <w:r>
-        <w:rPr>
-          <w:rStyle w:val="DefaultParagraphFont"/>
-          <w:rFonts w:ascii="Calibri" w:eastAsia="Calibri" w:hAnsi="Calibri" w:cs="Calibri"/>
-          <w:b w:val="0"/>
-          <w:bCs w:val="0"/>
-          <w:i w:val="0"/>
-          <w:iCs w:val="0"/>
-          <w:caps w:val="0"/>
-          <w:smallCaps w:val="0"/>
-          <w:strike w:val="0"/>
-          <w:dstrike w:val="0"/>
-          <w:outline w:val="0"/>
-          <w:shadow w:val="0"/>
-          <w:emboss w:val="0"/>
-          <w:imprint w:val="0"/>
-          <w:noProof w:val="0"/>
-          <w:vanish w:val="0"/>
-          <w:color w:val="auto"/>
-          <w:spacing w:val="0"/>
-          <w:w w:val="100"/>
-          <w:kern w:val="0"/>
-          <w:position w:val="0"/>
-          <w:sz w:val="22"/>
-          <w:szCs w:val="22"/>
-          <w:highlight w:val="none"/>
-          <w:u w:val="none" w:color="auto"/>
-          <w:effect w:val="none"/>
-          <w:bdr w:val="nil"/>
+          <w:bdr w:val="none" w:sz="0" w:space="0" w:color="auto"/>
+          <w:shd w:val="clear" w:color="auto" w:fill="auto"/>
+          <w:vertAlign w:val="baseline"/>
+          <w:rtl w:val="0"/>
+          <w:cs w:val="0"/>
+          <w:lang w:val="fr-FR" w:eastAsia="zh-TW" w:bidi="ar-SA"/>
+        </w:rPr>
+        <w:t>Cõönsüùltêèd üùp my tõölêèráàbly sõömêètìîmêès pêèrpêètüùáàl õöh.</w:t>
+      </w:r>
+      <w:r>
+        <w:rPr>
+          <w:rStyle w:val="DefaultParagraphFont"/>
+          <w:rFonts w:ascii="Calibri" w:eastAsia="Calibri" w:hAnsi="Calibri" w:cs="Calibri"/>
+          <w:b w:val="0"/>
+          <w:bCs w:val="0"/>
+          <w:i w:val="0"/>
+          <w:iCs w:val="0"/>
+          <w:caps w:val="0"/>
+          <w:smallCaps w:val="0"/>
+          <w:strike w:val="0"/>
+          <w:dstrike w:val="0"/>
+          <w:outline w:val="0"/>
+          <w:shadow w:val="0"/>
+          <w:emboss w:val="0"/>
+          <w:imprint w:val="0"/>
+          <w:noProof w:val="0"/>
+          <w:vanish w:val="0"/>
+          <w:color w:val="auto"/>
+          <w:spacing w:val="0"/>
+          <w:w w:val="100"/>
+          <w:kern w:val="0"/>
+          <w:position w:val="0"/>
+          <w:sz w:val="22"/>
+          <w:szCs w:val="22"/>
+          <w:highlight w:val="none"/>
+          <w:u w:val="none" w:color="auto"/>
+          <w:effect w:val="none"/>
+          <w:bdr w:val="none" w:sz="0" w:space="0" w:color="auto"/>
           <w:shd w:val="clear" w:color="auto" w:fill="auto"/>
           <w:vertAlign w:val="baseline"/>
           <w:rtl w:val="0"/>
@@ -405,44 +405,44 @@
           <w:highlight w:val="none"/>
           <w:u w:val="none" w:color="auto"/>
           <w:effect w:val="none"/>
-          <w:bdr w:val="nil"/>
-          <w:shd w:val="clear" w:color="auto" w:fill="auto"/>
-          <w:vertAlign w:val="baseline"/>
-          <w:rtl w:val="0"/>
-          <w:cs w:val="0"/>
-          <w:lang w:val="fr-FR" w:eastAsia="zh-TW" w:bidi="ar-SA"/>
-        </w:rPr>
-        <w:t>Èxprééssïïóön áãccééptáãncéé ïïmprûùdééncéé páãrtïïcûùláãr háãd ééáãt ûùnsáãtïïáãbléé.</w:t>
-      </w:r>
-      <w:r>
-        <w:rPr>
-          <w:rStyle w:val="DefaultParagraphFont"/>
-          <w:rFonts w:ascii="Calibri" w:eastAsia="Calibri" w:hAnsi="Calibri" w:cs="Calibri"/>
-          <w:b w:val="0"/>
-          <w:bCs w:val="0"/>
-          <w:i w:val="0"/>
-          <w:iCs w:val="0"/>
-          <w:caps w:val="0"/>
-          <w:smallCaps w:val="0"/>
-          <w:strike w:val="0"/>
-          <w:dstrike w:val="0"/>
-          <w:outline w:val="0"/>
-          <w:shadow w:val="0"/>
-          <w:emboss w:val="0"/>
-          <w:imprint w:val="0"/>
-          <w:noProof w:val="0"/>
-          <w:vanish w:val="0"/>
-          <w:color w:val="auto"/>
-          <w:spacing w:val="0"/>
-          <w:w w:val="100"/>
-          <w:kern w:val="0"/>
-          <w:position w:val="0"/>
-          <w:sz w:val="22"/>
-          <w:szCs w:val="22"/>
-          <w:highlight w:val="none"/>
-          <w:u w:val="none" w:color="auto"/>
-          <w:effect w:val="none"/>
-          <w:bdr w:val="nil"/>
+          <w:bdr w:val="none" w:sz="0" w:space="0" w:color="auto"/>
+          <w:shd w:val="clear" w:color="auto" w:fill="auto"/>
+          <w:vertAlign w:val="baseline"/>
+          <w:rtl w:val="0"/>
+          <w:cs w:val="0"/>
+          <w:lang w:val="fr-FR" w:eastAsia="zh-TW" w:bidi="ar-SA"/>
+        </w:rPr>
+        <w:t>Êxprèéssïìóón àáccèéptàáncèé ïìmprüüdèéncèé pàártïìcüülàár hàád èéàát üünsàátïìàáblèé.</w:t>
+      </w:r>
+      <w:r>
+        <w:rPr>
+          <w:rStyle w:val="DefaultParagraphFont"/>
+          <w:rFonts w:ascii="Calibri" w:eastAsia="Calibri" w:hAnsi="Calibri" w:cs="Calibri"/>
+          <w:b w:val="0"/>
+          <w:bCs w:val="0"/>
+          <w:i w:val="0"/>
+          <w:iCs w:val="0"/>
+          <w:caps w:val="0"/>
+          <w:smallCaps w:val="0"/>
+          <w:strike w:val="0"/>
+          <w:dstrike w:val="0"/>
+          <w:outline w:val="0"/>
+          <w:shadow w:val="0"/>
+          <w:emboss w:val="0"/>
+          <w:imprint w:val="0"/>
+          <w:noProof w:val="0"/>
+          <w:vanish w:val="0"/>
+          <w:color w:val="auto"/>
+          <w:spacing w:val="0"/>
+          <w:w w:val="100"/>
+          <w:kern w:val="0"/>
+          <w:position w:val="0"/>
+          <w:sz w:val="22"/>
+          <w:szCs w:val="22"/>
+          <w:highlight w:val="none"/>
+          <w:u w:val="none" w:color="auto"/>
+          <w:effect w:val="none"/>
+          <w:bdr w:val="none" w:sz="0" w:space="0" w:color="auto"/>
           <w:shd w:val="clear" w:color="auto" w:fill="auto"/>
           <w:vertAlign w:val="baseline"/>
           <w:rtl w:val="0"/>
@@ -485,44 +485,44 @@
           <w:highlight w:val="none"/>
           <w:u w:val="none" w:color="auto"/>
           <w:effect w:val="none"/>
-          <w:bdr w:val="nil"/>
-          <w:shd w:val="clear" w:color="auto" w:fill="auto"/>
-          <w:vertAlign w:val="baseline"/>
-          <w:rtl w:val="0"/>
-          <w:cs w:val="0"/>
-          <w:lang w:val="fr-FR" w:eastAsia="zh-TW" w:bidi="ar-SA"/>
-        </w:rPr>
-        <w:t>Hãâd dèènòótîîng pròópèèrly jòóîîntúýrèè yòóúý òóccãâsîîòón dîîrèèctly rãâîîllèèry.</w:t>
-      </w:r>
-      <w:r>
-        <w:rPr>
-          <w:rStyle w:val="DefaultParagraphFont"/>
-          <w:rFonts w:ascii="Calibri" w:eastAsia="Calibri" w:hAnsi="Calibri" w:cs="Calibri"/>
-          <w:b w:val="0"/>
-          <w:bCs w:val="0"/>
-          <w:i w:val="0"/>
-          <w:iCs w:val="0"/>
-          <w:caps w:val="0"/>
-          <w:smallCaps w:val="0"/>
-          <w:strike w:val="0"/>
-          <w:dstrike w:val="0"/>
-          <w:outline w:val="0"/>
-          <w:shadow w:val="0"/>
-          <w:emboss w:val="0"/>
-          <w:imprint w:val="0"/>
-          <w:noProof w:val="0"/>
-          <w:vanish w:val="0"/>
-          <w:color w:val="auto"/>
-          <w:spacing w:val="0"/>
-          <w:w w:val="100"/>
-          <w:kern w:val="0"/>
-          <w:position w:val="0"/>
-          <w:sz w:val="22"/>
-          <w:szCs w:val="22"/>
-          <w:highlight w:val="none"/>
-          <w:u w:val="none" w:color="auto"/>
-          <w:effect w:val="none"/>
-          <w:bdr w:val="nil"/>
+          <w:bdr w:val="none" w:sz="0" w:space="0" w:color="auto"/>
+          <w:shd w:val="clear" w:color="auto" w:fill="auto"/>
+          <w:vertAlign w:val="baseline"/>
+          <w:rtl w:val="0"/>
+          <w:cs w:val="0"/>
+          <w:lang w:val="fr-FR" w:eastAsia="zh-TW" w:bidi="ar-SA"/>
+        </w:rPr>
+        <w:t>Häàd dëênòõtïíng pròõpëêrly jòõïíntùùrëê yòõùù òõccäàsïíòõn dïírëêctly räàïíllëêry.</w:t>
+      </w:r>
+      <w:r>
+        <w:rPr>
+          <w:rStyle w:val="DefaultParagraphFont"/>
+          <w:rFonts w:ascii="Calibri" w:eastAsia="Calibri" w:hAnsi="Calibri" w:cs="Calibri"/>
+          <w:b w:val="0"/>
+          <w:bCs w:val="0"/>
+          <w:i w:val="0"/>
+          <w:iCs w:val="0"/>
+          <w:caps w:val="0"/>
+          <w:smallCaps w:val="0"/>
+          <w:strike w:val="0"/>
+          <w:dstrike w:val="0"/>
+          <w:outline w:val="0"/>
+          <w:shadow w:val="0"/>
+          <w:emboss w:val="0"/>
+          <w:imprint w:val="0"/>
+          <w:noProof w:val="0"/>
+          <w:vanish w:val="0"/>
+          <w:color w:val="auto"/>
+          <w:spacing w:val="0"/>
+          <w:w w:val="100"/>
+          <w:kern w:val="0"/>
+          <w:position w:val="0"/>
+          <w:sz w:val="22"/>
+          <w:szCs w:val="22"/>
+          <w:highlight w:val="none"/>
+          <w:u w:val="none" w:color="auto"/>
+          <w:effect w:val="none"/>
+          <w:bdr w:val="none" w:sz="0" w:space="0" w:color="auto"/>
           <w:shd w:val="clear" w:color="auto" w:fill="auto"/>
           <w:vertAlign w:val="baseline"/>
           <w:rtl w:val="0"/>
@@ -559,44 +559,44 @@
           <w:highlight w:val="none"/>
           <w:u w:val="none" w:color="auto"/>
           <w:effect w:val="none"/>
-          <w:bdr w:val="nil"/>
-          <w:shd w:val="clear" w:color="auto" w:fill="auto"/>
-          <w:vertAlign w:val="baseline"/>
-          <w:rtl w:val="0"/>
-          <w:cs w:val="0"/>
-          <w:lang w:val="fr-FR" w:eastAsia="zh-TW" w:bidi="ar-SA"/>
-        </w:rPr>
-        <w:t>Ïn sáãïïd tôö ôöf pôöôör fýùll bëé pôöst fáãcëé snýùg.</w:t>
-      </w:r>
-      <w:r>
-        <w:rPr>
-          <w:rStyle w:val="DefaultParagraphFont"/>
-          <w:rFonts w:ascii="Calibri" w:eastAsia="Calibri" w:hAnsi="Calibri" w:cs="Calibri"/>
-          <w:b w:val="0"/>
-          <w:bCs w:val="0"/>
-          <w:i w:val="0"/>
-          <w:iCs w:val="0"/>
-          <w:caps w:val="0"/>
-          <w:smallCaps w:val="0"/>
-          <w:strike w:val="0"/>
-          <w:dstrike w:val="0"/>
-          <w:outline w:val="0"/>
-          <w:shadow w:val="0"/>
-          <w:emboss w:val="0"/>
-          <w:imprint w:val="0"/>
-          <w:noProof w:val="0"/>
-          <w:vanish w:val="0"/>
-          <w:color w:val="auto"/>
-          <w:spacing w:val="0"/>
-          <w:w w:val="100"/>
-          <w:kern w:val="0"/>
-          <w:position w:val="0"/>
-          <w:sz w:val="22"/>
-          <w:szCs w:val="22"/>
-          <w:highlight w:val="none"/>
-          <w:u w:val="none" w:color="auto"/>
-          <w:effect w:val="none"/>
-          <w:bdr w:val="nil"/>
+          <w:bdr w:val="none" w:sz="0" w:space="0" w:color="auto"/>
+          <w:shd w:val="clear" w:color="auto" w:fill="auto"/>
+          <w:vertAlign w:val="baseline"/>
+          <w:rtl w:val="0"/>
+          <w:cs w:val="0"/>
+          <w:lang w:val="fr-FR" w:eastAsia="zh-TW" w:bidi="ar-SA"/>
+        </w:rPr>
+        <w:t>Ín sââííd tõò õòf põòõòr füúll bëé põòst fââcëé snüúg.</w:t>
+      </w:r>
+      <w:r>
+        <w:rPr>
+          <w:rStyle w:val="DefaultParagraphFont"/>
+          <w:rFonts w:ascii="Calibri" w:eastAsia="Calibri" w:hAnsi="Calibri" w:cs="Calibri"/>
+          <w:b w:val="0"/>
+          <w:bCs w:val="0"/>
+          <w:i w:val="0"/>
+          <w:iCs w:val="0"/>
+          <w:caps w:val="0"/>
+          <w:smallCaps w:val="0"/>
+          <w:strike w:val="0"/>
+          <w:dstrike w:val="0"/>
+          <w:outline w:val="0"/>
+          <w:shadow w:val="0"/>
+          <w:emboss w:val="0"/>
+          <w:imprint w:val="0"/>
+          <w:noProof w:val="0"/>
+          <w:vanish w:val="0"/>
+          <w:color w:val="auto"/>
+          <w:spacing w:val="0"/>
+          <w:w w:val="100"/>
+          <w:kern w:val="0"/>
+          <w:position w:val="0"/>
+          <w:sz w:val="22"/>
+          <w:szCs w:val="22"/>
+          <w:highlight w:val="none"/>
+          <w:u w:val="none" w:color="auto"/>
+          <w:effect w:val="none"/>
+          <w:bdr w:val="none" w:sz="0" w:space="0" w:color="auto"/>
           <w:shd w:val="clear" w:color="auto" w:fill="auto"/>
           <w:vertAlign w:val="baseline"/>
           <w:rtl w:val="0"/>
@@ -633,44 +633,44 @@
           <w:highlight w:val="none"/>
           <w:u w:val="none" w:color="auto"/>
           <w:effect w:val="none"/>
-          <w:bdr w:val="nil"/>
-          <w:shd w:val="clear" w:color="auto" w:fill="auto"/>
-          <w:vertAlign w:val="baseline"/>
-          <w:rtl w:val="0"/>
-          <w:cs w:val="0"/>
-          <w:lang w:val="fr-FR" w:eastAsia="zh-TW" w:bidi="ar-SA"/>
-        </w:rPr>
-        <w:t>Întrõõdüücëèd ïímprüüdëèncëè sëèëè sæåy üünplëèæåsïíng dëèvõõnshïírëè æåccëèptæåncëè sõõn.</w:t>
-      </w:r>
-      <w:r>
-        <w:rPr>
-          <w:rStyle w:val="DefaultParagraphFont"/>
-          <w:rFonts w:ascii="Calibri" w:eastAsia="Calibri" w:hAnsi="Calibri" w:cs="Calibri"/>
-          <w:b w:val="0"/>
-          <w:bCs w:val="0"/>
-          <w:i w:val="0"/>
-          <w:iCs w:val="0"/>
-          <w:caps w:val="0"/>
-          <w:smallCaps w:val="0"/>
-          <w:strike w:val="0"/>
-          <w:dstrike w:val="0"/>
-          <w:outline w:val="0"/>
-          <w:shadow w:val="0"/>
-          <w:emboss w:val="0"/>
-          <w:imprint w:val="0"/>
-          <w:noProof w:val="0"/>
-          <w:vanish w:val="0"/>
-          <w:color w:val="auto"/>
-          <w:spacing w:val="0"/>
-          <w:w w:val="100"/>
-          <w:kern w:val="0"/>
-          <w:position w:val="0"/>
-          <w:sz w:val="22"/>
-          <w:szCs w:val="22"/>
-          <w:highlight w:val="none"/>
-          <w:u w:val="none" w:color="auto"/>
-          <w:effect w:val="none"/>
-          <w:bdr w:val="nil"/>
+          <w:bdr w:val="none" w:sz="0" w:space="0" w:color="auto"/>
+          <w:shd w:val="clear" w:color="auto" w:fill="auto"/>
+          <w:vertAlign w:val="baseline"/>
+          <w:rtl w:val="0"/>
+          <w:cs w:val="0"/>
+          <w:lang w:val="fr-FR" w:eastAsia="zh-TW" w:bidi="ar-SA"/>
+        </w:rPr>
+        <w:t>Ïntrõödýùcëëd îìmprýùdëëncëë sëëëë sâæy ýùnplëëâæsîìng dëëvõönshîìrëë âæccëëptâæncëë sõön.</w:t>
+      </w:r>
+      <w:r>
+        <w:rPr>
+          <w:rStyle w:val="DefaultParagraphFont"/>
+          <w:rFonts w:ascii="Calibri" w:eastAsia="Calibri" w:hAnsi="Calibri" w:cs="Calibri"/>
+          <w:b w:val="0"/>
+          <w:bCs w:val="0"/>
+          <w:i w:val="0"/>
+          <w:iCs w:val="0"/>
+          <w:caps w:val="0"/>
+          <w:smallCaps w:val="0"/>
+          <w:strike w:val="0"/>
+          <w:dstrike w:val="0"/>
+          <w:outline w:val="0"/>
+          <w:shadow w:val="0"/>
+          <w:emboss w:val="0"/>
+          <w:imprint w:val="0"/>
+          <w:noProof w:val="0"/>
+          <w:vanish w:val="0"/>
+          <w:color w:val="auto"/>
+          <w:spacing w:val="0"/>
+          <w:w w:val="100"/>
+          <w:kern w:val="0"/>
+          <w:position w:val="0"/>
+          <w:sz w:val="22"/>
+          <w:szCs w:val="22"/>
+          <w:highlight w:val="none"/>
+          <w:u w:val="none" w:color="auto"/>
+          <w:effect w:val="none"/>
+          <w:bdr w:val="none" w:sz="0" w:space="0" w:color="auto"/>
           <w:shd w:val="clear" w:color="auto" w:fill="auto"/>
           <w:vertAlign w:val="baseline"/>
           <w:rtl w:val="0"/>
@@ -707,44 +707,44 @@
           <w:highlight w:val="none"/>
           <w:u w:val="none" w:color="auto"/>
           <w:effect w:val="none"/>
-          <w:bdr w:val="nil"/>
-          <w:shd w:val="clear" w:color="auto" w:fill="auto"/>
-          <w:vertAlign w:val="baseline"/>
-          <w:rtl w:val="0"/>
-          <w:cs w:val="0"/>
-          <w:lang w:val="fr-FR" w:eastAsia="zh-TW" w:bidi="ar-SA"/>
-        </w:rPr>
-        <w:t>Éxëëtëër lõòngëër wíìsdõòm gãäy nõòr dëësíìgn ãägëë.</w:t>
-      </w:r>
-      <w:r>
-        <w:rPr>
-          <w:rStyle w:val="DefaultParagraphFont"/>
-          <w:rFonts w:ascii="Calibri" w:eastAsia="Calibri" w:hAnsi="Calibri" w:cs="Calibri"/>
-          <w:b w:val="0"/>
-          <w:bCs w:val="0"/>
-          <w:i w:val="0"/>
-          <w:iCs w:val="0"/>
-          <w:caps w:val="0"/>
-          <w:smallCaps w:val="0"/>
-          <w:strike w:val="0"/>
-          <w:dstrike w:val="0"/>
-          <w:outline w:val="0"/>
-          <w:shadow w:val="0"/>
-          <w:emboss w:val="0"/>
-          <w:imprint w:val="0"/>
-          <w:noProof w:val="0"/>
-          <w:vanish w:val="0"/>
-          <w:color w:val="auto"/>
-          <w:spacing w:val="0"/>
-          <w:w w:val="100"/>
-          <w:kern w:val="0"/>
-          <w:position w:val="0"/>
-          <w:sz w:val="22"/>
-          <w:szCs w:val="22"/>
-          <w:highlight w:val="none"/>
-          <w:u w:val="none" w:color="auto"/>
-          <w:effect w:val="none"/>
-          <w:bdr w:val="nil"/>
+          <w:bdr w:val="none" w:sz="0" w:space="0" w:color="auto"/>
+          <w:shd w:val="clear" w:color="auto" w:fill="auto"/>
+          <w:vertAlign w:val="baseline"/>
+          <w:rtl w:val="0"/>
+          <w:cs w:val="0"/>
+          <w:lang w:val="fr-FR" w:eastAsia="zh-TW" w:bidi="ar-SA"/>
+        </w:rPr>
+        <w:t>Èxéëtéër löôngéër wíìsdöôm gåáy nöôr déësíìgn åágéë.</w:t>
+      </w:r>
+      <w:r>
+        <w:rPr>
+          <w:rStyle w:val="DefaultParagraphFont"/>
+          <w:rFonts w:ascii="Calibri" w:eastAsia="Calibri" w:hAnsi="Calibri" w:cs="Calibri"/>
+          <w:b w:val="0"/>
+          <w:bCs w:val="0"/>
+          <w:i w:val="0"/>
+          <w:iCs w:val="0"/>
+          <w:caps w:val="0"/>
+          <w:smallCaps w:val="0"/>
+          <w:strike w:val="0"/>
+          <w:dstrike w:val="0"/>
+          <w:outline w:val="0"/>
+          <w:shadow w:val="0"/>
+          <w:emboss w:val="0"/>
+          <w:imprint w:val="0"/>
+          <w:noProof w:val="0"/>
+          <w:vanish w:val="0"/>
+          <w:color w:val="auto"/>
+          <w:spacing w:val="0"/>
+          <w:w w:val="100"/>
+          <w:kern w:val="0"/>
+          <w:position w:val="0"/>
+          <w:sz w:val="22"/>
+          <w:szCs w:val="22"/>
+          <w:highlight w:val="none"/>
+          <w:u w:val="none" w:color="auto"/>
+          <w:effect w:val="none"/>
+          <w:bdr w:val="none" w:sz="0" w:space="0" w:color="auto"/>
           <w:shd w:val="clear" w:color="auto" w:fill="auto"/>
           <w:vertAlign w:val="baseline"/>
           <w:rtl w:val="0"/>
@@ -781,44 +781,44 @@
           <w:highlight w:val="none"/>
           <w:u w:val="none" w:color="auto"/>
           <w:effect w:val="none"/>
-          <w:bdr w:val="nil"/>
-          <w:shd w:val="clear" w:color="auto" w:fill="auto"/>
-          <w:vertAlign w:val="baseline"/>
-          <w:rtl w:val="0"/>
-          <w:cs w:val="0"/>
-          <w:lang w:val="fr-FR" w:eastAsia="zh-TW" w:bidi="ar-SA"/>
-        </w:rPr>
-        <w:t>Åm wééäåthéér tóó ééntéérééd nóórläånd nóó îîn shóówîîng séérvîîcéé.</w:t>
-      </w:r>
-      <w:r>
-        <w:rPr>
-          <w:rStyle w:val="DefaultParagraphFont"/>
-          <w:rFonts w:ascii="Calibri" w:eastAsia="Calibri" w:hAnsi="Calibri" w:cs="Calibri"/>
-          <w:b w:val="0"/>
-          <w:bCs w:val="0"/>
-          <w:i w:val="0"/>
-          <w:iCs w:val="0"/>
-          <w:caps w:val="0"/>
-          <w:smallCaps w:val="0"/>
-          <w:strike w:val="0"/>
-          <w:dstrike w:val="0"/>
-          <w:outline w:val="0"/>
-          <w:shadow w:val="0"/>
-          <w:emboss w:val="0"/>
-          <w:imprint w:val="0"/>
-          <w:noProof w:val="0"/>
-          <w:vanish w:val="0"/>
-          <w:color w:val="auto"/>
-          <w:spacing w:val="0"/>
-          <w:w w:val="100"/>
-          <w:kern w:val="0"/>
-          <w:position w:val="0"/>
-          <w:sz w:val="22"/>
-          <w:szCs w:val="22"/>
-          <w:highlight w:val="none"/>
-          <w:u w:val="none" w:color="auto"/>
-          <w:effect w:val="none"/>
-          <w:bdr w:val="nil"/>
+          <w:bdr w:val="none" w:sz="0" w:space="0" w:color="auto"/>
+          <w:shd w:val="clear" w:color="auto" w:fill="auto"/>
+          <w:vertAlign w:val="baseline"/>
+          <w:rtl w:val="0"/>
+          <w:cs w:val="0"/>
+          <w:lang w:val="fr-FR" w:eastAsia="zh-TW" w:bidi="ar-SA"/>
+        </w:rPr>
+        <w:t>Ám wëéäæthëér tôô ëéntëérëéd nôôrläænd nôô îîn shôôwîîng sëérvîîcëé.</w:t>
+      </w:r>
+      <w:r>
+        <w:rPr>
+          <w:rStyle w:val="DefaultParagraphFont"/>
+          <w:rFonts w:ascii="Calibri" w:eastAsia="Calibri" w:hAnsi="Calibri" w:cs="Calibri"/>
+          <w:b w:val="0"/>
+          <w:bCs w:val="0"/>
+          <w:i w:val="0"/>
+          <w:iCs w:val="0"/>
+          <w:caps w:val="0"/>
+          <w:smallCaps w:val="0"/>
+          <w:strike w:val="0"/>
+          <w:dstrike w:val="0"/>
+          <w:outline w:val="0"/>
+          <w:shadow w:val="0"/>
+          <w:emboss w:val="0"/>
+          <w:imprint w:val="0"/>
+          <w:noProof w:val="0"/>
+          <w:vanish w:val="0"/>
+          <w:color w:val="auto"/>
+          <w:spacing w:val="0"/>
+          <w:w w:val="100"/>
+          <w:kern w:val="0"/>
+          <w:position w:val="0"/>
+          <w:sz w:val="22"/>
+          <w:szCs w:val="22"/>
+          <w:highlight w:val="none"/>
+          <w:u w:val="none" w:color="auto"/>
+          <w:effect w:val="none"/>
+          <w:bdr w:val="none" w:sz="0" w:space="0" w:color="auto"/>
           <w:shd w:val="clear" w:color="auto" w:fill="auto"/>
           <w:vertAlign w:val="baseline"/>
           <w:rtl w:val="0"/>
@@ -855,44 +855,44 @@
           <w:highlight w:val="none"/>
           <w:u w:val="none" w:color="auto"/>
           <w:effect w:val="none"/>
-          <w:bdr w:val="nil"/>
-          <w:shd w:val="clear" w:color="auto" w:fill="auto"/>
-          <w:vertAlign w:val="baseline"/>
-          <w:rtl w:val="0"/>
-          <w:cs w:val="0"/>
-          <w:lang w:val="fr-FR" w:eastAsia="zh-TW" w:bidi="ar-SA"/>
-        </w:rPr>
-        <w:t>Nòòr réépééåætééd spééåækïïng shy åæppéétïïtéé.</w:t>
-      </w:r>
-      <w:r>
-        <w:rPr>
-          <w:rStyle w:val="DefaultParagraphFont"/>
-          <w:rFonts w:ascii="Calibri" w:eastAsia="Calibri" w:hAnsi="Calibri" w:cs="Calibri"/>
-          <w:b w:val="0"/>
-          <w:bCs w:val="0"/>
-          <w:i w:val="0"/>
-          <w:iCs w:val="0"/>
-          <w:caps w:val="0"/>
-          <w:smallCaps w:val="0"/>
-          <w:strike w:val="0"/>
-          <w:dstrike w:val="0"/>
-          <w:outline w:val="0"/>
-          <w:shadow w:val="0"/>
-          <w:emboss w:val="0"/>
-          <w:imprint w:val="0"/>
-          <w:noProof w:val="0"/>
-          <w:vanish w:val="0"/>
-          <w:color w:val="auto"/>
-          <w:spacing w:val="0"/>
-          <w:w w:val="100"/>
-          <w:kern w:val="0"/>
-          <w:position w:val="0"/>
-          <w:sz w:val="22"/>
-          <w:szCs w:val="22"/>
-          <w:highlight w:val="none"/>
-          <w:u w:val="none" w:color="auto"/>
-          <w:effect w:val="none"/>
-          <w:bdr w:val="nil"/>
+          <w:bdr w:val="none" w:sz="0" w:space="0" w:color="auto"/>
+          <w:shd w:val="clear" w:color="auto" w:fill="auto"/>
+          <w:vertAlign w:val="baseline"/>
+          <w:rtl w:val="0"/>
+          <w:cs w:val="0"/>
+          <w:lang w:val="fr-FR" w:eastAsia="zh-TW" w:bidi="ar-SA"/>
+        </w:rPr>
+        <w:t>Nöör rèëpèëãâtèëd spèëãâkïíng shy ãâppèëtïítèë.</w:t>
+      </w:r>
+      <w:r>
+        <w:rPr>
+          <w:rStyle w:val="DefaultParagraphFont"/>
+          <w:rFonts w:ascii="Calibri" w:eastAsia="Calibri" w:hAnsi="Calibri" w:cs="Calibri"/>
+          <w:b w:val="0"/>
+          <w:bCs w:val="0"/>
+          <w:i w:val="0"/>
+          <w:iCs w:val="0"/>
+          <w:caps w:val="0"/>
+          <w:smallCaps w:val="0"/>
+          <w:strike w:val="0"/>
+          <w:dstrike w:val="0"/>
+          <w:outline w:val="0"/>
+          <w:shadow w:val="0"/>
+          <w:emboss w:val="0"/>
+          <w:imprint w:val="0"/>
+          <w:noProof w:val="0"/>
+          <w:vanish w:val="0"/>
+          <w:color w:val="auto"/>
+          <w:spacing w:val="0"/>
+          <w:w w:val="100"/>
+          <w:kern w:val="0"/>
+          <w:position w:val="0"/>
+          <w:sz w:val="22"/>
+          <w:szCs w:val="22"/>
+          <w:highlight w:val="none"/>
+          <w:u w:val="none" w:color="auto"/>
+          <w:effect w:val="none"/>
+          <w:bdr w:val="none" w:sz="0" w:space="0" w:color="auto"/>
           <w:shd w:val="clear" w:color="auto" w:fill="auto"/>
           <w:vertAlign w:val="baseline"/>
           <w:rtl w:val="0"/>
@@ -929,44 +929,44 @@
           <w:highlight w:val="none"/>
           <w:u w:val="none" w:color="auto"/>
           <w:effect w:val="none"/>
-          <w:bdr w:val="nil"/>
-          <w:shd w:val="clear" w:color="auto" w:fill="auto"/>
-          <w:vertAlign w:val="baseline"/>
-          <w:rtl w:val="0"/>
-          <w:cs w:val="0"/>
-          <w:lang w:val="fr-FR" w:eastAsia="zh-TW" w:bidi="ar-SA"/>
-        </w:rPr>
-        <w:t>Êxcïïtéëd ïït häästïïly ään päästùúréë ïït öòbséërvéë.</w:t>
-      </w:r>
-      <w:r>
-        <w:rPr>
-          <w:rStyle w:val="DefaultParagraphFont"/>
-          <w:rFonts w:ascii="Calibri" w:eastAsia="Calibri" w:hAnsi="Calibri" w:cs="Calibri"/>
-          <w:b w:val="0"/>
-          <w:bCs w:val="0"/>
-          <w:i w:val="0"/>
-          <w:iCs w:val="0"/>
-          <w:caps w:val="0"/>
-          <w:smallCaps w:val="0"/>
-          <w:strike w:val="0"/>
-          <w:dstrike w:val="0"/>
-          <w:outline w:val="0"/>
-          <w:shadow w:val="0"/>
-          <w:emboss w:val="0"/>
-          <w:imprint w:val="0"/>
-          <w:noProof w:val="0"/>
-          <w:vanish w:val="0"/>
-          <w:color w:val="auto"/>
-          <w:spacing w:val="0"/>
-          <w:w w:val="100"/>
-          <w:kern w:val="0"/>
-          <w:position w:val="0"/>
-          <w:sz w:val="22"/>
-          <w:szCs w:val="22"/>
-          <w:highlight w:val="none"/>
-          <w:u w:val="none" w:color="auto"/>
-          <w:effect w:val="none"/>
-          <w:bdr w:val="nil"/>
+          <w:bdr w:val="none" w:sz="0" w:space="0" w:color="auto"/>
+          <w:shd w:val="clear" w:color="auto" w:fill="auto"/>
+          <w:vertAlign w:val="baseline"/>
+          <w:rtl w:val="0"/>
+          <w:cs w:val="0"/>
+          <w:lang w:val="fr-FR" w:eastAsia="zh-TW" w:bidi="ar-SA"/>
+        </w:rPr>
+        <w:t>Èxcîïtëëd îït hàæstîïly àæn pàæstüúrëë îït ôòbsëërvëë.</w:t>
+      </w:r>
+      <w:r>
+        <w:rPr>
+          <w:rStyle w:val="DefaultParagraphFont"/>
+          <w:rFonts w:ascii="Calibri" w:eastAsia="Calibri" w:hAnsi="Calibri" w:cs="Calibri"/>
+          <w:b w:val="0"/>
+          <w:bCs w:val="0"/>
+          <w:i w:val="0"/>
+          <w:iCs w:val="0"/>
+          <w:caps w:val="0"/>
+          <w:smallCaps w:val="0"/>
+          <w:strike w:val="0"/>
+          <w:dstrike w:val="0"/>
+          <w:outline w:val="0"/>
+          <w:shadow w:val="0"/>
+          <w:emboss w:val="0"/>
+          <w:imprint w:val="0"/>
+          <w:noProof w:val="0"/>
+          <w:vanish w:val="0"/>
+          <w:color w:val="auto"/>
+          <w:spacing w:val="0"/>
+          <w:w w:val="100"/>
+          <w:kern w:val="0"/>
+          <w:position w:val="0"/>
+          <w:sz w:val="22"/>
+          <w:szCs w:val="22"/>
+          <w:highlight w:val="none"/>
+          <w:u w:val="none" w:color="auto"/>
+          <w:effect w:val="none"/>
+          <w:bdr w:val="none" w:sz="0" w:space="0" w:color="auto"/>
           <w:shd w:val="clear" w:color="auto" w:fill="auto"/>
           <w:vertAlign w:val="baseline"/>
           <w:rtl w:val="0"/>
@@ -1003,14 +1003,14 @@
           <w:highlight w:val="none"/>
           <w:u w:val="none" w:color="auto"/>
           <w:effect w:val="none"/>
-          <w:bdr w:val="nil"/>
-          <w:shd w:val="clear" w:color="auto" w:fill="auto"/>
-          <w:vertAlign w:val="baseline"/>
-          <w:rtl w:val="0"/>
-          <w:cs w:val="0"/>
-          <w:lang w:val="fr-FR" w:eastAsia="zh-TW" w:bidi="ar-SA"/>
-        </w:rPr>
-        <w:t>Snùùg häând höõw däâréë héëréë töõöõ.</w:t>
+          <w:bdr w:val="none" w:sz="0" w:space="0" w:color="auto"/>
+          <w:shd w:val="clear" w:color="auto" w:fill="auto"/>
+          <w:vertAlign w:val="baseline"/>
+          <w:rtl w:val="0"/>
+          <w:cs w:val="0"/>
+          <w:lang w:val="fr-FR" w:eastAsia="zh-TW" w:bidi="ar-SA"/>
+        </w:rPr>
+        <w:t>Snùüg häànd hõów däàréë héëréë tõóõó.</w:t>
       </w:r>
       <w:bookmarkStart w:id="0" w:name="_GoBack"/>
       <w:bookmarkEnd w:id="0"/>

--- a/Test_BP/Fol_2k_files_500(2)/fr-FR/file 500_2 - Copy (355).docx
+++ b/Test_BP/Fol_2k_files_500(2)/fr-FR/file 500_2 - Copy (355).docx
@@ -42,7 +42,7 @@
           <w:cs w:val="0"/>
           <w:lang w:val="fr-FR" w:eastAsia="zh-TW" w:bidi="ar-SA"/>
         </w:rPr>
-        <w:t>t êèxcêèpt tôò sôò têèmpêèr múýtúýäàl täàstêès môòthêèr.</w:t>
+        <w:t>t êëxcêëpt tóó sóó têëmpêër múýtúýæâl tæâstêës móóthêër.</w:t>
       </w:r>
       <w:r>
         <w:rPr>
@@ -116,7 +116,7 @@
           <w:cs w:val="0"/>
           <w:lang w:val="fr-FR" w:eastAsia="zh-TW" w:bidi="ar-SA"/>
         </w:rPr>
-        <w:t>Íntéèréèstéèd cûùltîìvæàtéèd îìts cööntîìnûùîìng nööw yéèt æàréè.</w:t>
+        <w:t>Ïntéëréëstéëd cýûltìîväåtéëd ìîts cöõntìînýûìîng nöõw yéët äåréë.</w:t>
       </w:r>
       <w:r>
         <w:rPr>
@@ -190,7 +190,7 @@
           <w:cs w:val="0"/>
           <w:lang w:val="fr-FR" w:eastAsia="zh-TW" w:bidi="ar-SA"/>
         </w:rPr>
-        <w:t>Òýût íïntèérèéstèéd àãccèéptàãncèé õöýûr pàãrtíïàãlíïty àãffrõöntíïng ýûnplèéàãsàãnt why àãdd.</w:t>
+        <w:t>Òüýt ìîntèêrèêstèêd æãccèêptæãncèê õòüýr pæãrtìîæãlìîty æãffrõòntìîng üýnplèêæãsæãnt why æãdd.</w:t>
       </w:r>
       <w:r>
         <w:rPr>
@@ -264,7 +264,7 @@
           <w:cs w:val="0"/>
           <w:lang w:val="fr-FR" w:eastAsia="zh-TW" w:bidi="ar-SA"/>
         </w:rPr>
-        <w:t>Ëstèëèëm gåárdèën mèën yèët shy côóüùrsèë.</w:t>
+        <w:t>Êstéëéëm gæärdéën méën yéët shy cöóúýrséë.</w:t>
       </w:r>
       <w:r>
         <w:rPr>
@@ -338,7 +338,7 @@
           <w:cs w:val="0"/>
           <w:lang w:val="fr-FR" w:eastAsia="zh-TW" w:bidi="ar-SA"/>
         </w:rPr>
-        <w:t>Cõönsüùltêèd üùp my tõölêèráàbly sõömêètìîmêès pêèrpêètüùáàl õöh.</w:t>
+        <w:t>Cóònsúûltèéd úûp my tóòlèéráãbly sóòmèétìímèés pèérpèétúûáãl óòh.</w:t>
       </w:r>
       <w:r>
         <w:rPr>
@@ -412,7 +412,7 @@
           <w:cs w:val="0"/>
           <w:lang w:val="fr-FR" w:eastAsia="zh-TW" w:bidi="ar-SA"/>
         </w:rPr>
-        <w:t>Êxprèéssïìóón àáccèéptàáncèé ïìmprüüdèéncèé pàártïìcüülàár hàád èéàát üünsàátïìàáblèé.</w:t>
+        <w:t>Éxprèêssìïóón ååccèêptååncèê ìïmprúûdèêncèê påårtìïcúûlåår hååd èêååt úûnsååtìïååblèê.</w:t>
       </w:r>
       <w:r>
         <w:rPr>
@@ -492,7 +492,7 @@
           <w:cs w:val="0"/>
           <w:lang w:val="fr-FR" w:eastAsia="zh-TW" w:bidi="ar-SA"/>
         </w:rPr>
-        <w:t>Häàd dëênòõtïíng pròõpëêrly jòõïíntùùrëê yòõùù òõccäàsïíòõn dïírëêctly räàïíllëêry.</w:t>
+        <w:t>Hææd déénòôtîïng pròôpéérly jòôîïntùúréé yòôùú òôccææsîïòôn dîïrééctly rææîïllééry.</w:t>
       </w:r>
       <w:r>
         <w:rPr>
@@ -566,7 +566,7 @@
           <w:cs w:val="0"/>
           <w:lang w:val="fr-FR" w:eastAsia="zh-TW" w:bidi="ar-SA"/>
         </w:rPr>
-        <w:t>Ín sââííd tõò õòf põòõòr füúll bëé põòst fââcëé snüúg.</w:t>
+        <w:t>Ïn sâàîïd tôõ ôõf pôõôõr fùûll bèè pôõst fâàcèè snùûg.</w:t>
       </w:r>
       <w:r>
         <w:rPr>
@@ -640,7 +640,7 @@
           <w:cs w:val="0"/>
           <w:lang w:val="fr-FR" w:eastAsia="zh-TW" w:bidi="ar-SA"/>
         </w:rPr>
-        <w:t>Ïntrõödýùcëëd îìmprýùdëëncëë sëëëë sâæy ýùnplëëâæsîìng dëëvõönshîìrëë âæccëëptâæncëë sõön.</w:t>
+        <w:t>Întröòdûýcéèd îímprûýdéèncéè séèéè såày ûýnpléèåàsîíng déèvöònshîíréè åàccéèptåàncéè söòn.</w:t>
       </w:r>
       <w:r>
         <w:rPr>
@@ -714,7 +714,7 @@
           <w:cs w:val="0"/>
           <w:lang w:val="fr-FR" w:eastAsia="zh-TW" w:bidi="ar-SA"/>
         </w:rPr>
-        <w:t>Èxéëtéër löôngéër wíìsdöôm gåáy nöôr déësíìgn åágéë.</w:t>
+        <w:t>Èxéëtéër lóôngéër wìîsdóôm gãäy nóôr déësìîgn ãägéë.</w:t>
       </w:r>
       <w:r>
         <w:rPr>
@@ -788,7 +788,7 @@
           <w:cs w:val="0"/>
           <w:lang w:val="fr-FR" w:eastAsia="zh-TW" w:bidi="ar-SA"/>
         </w:rPr>
-        <w:t>Ám wëéäæthëér tôô ëéntëérëéd nôôrläænd nôô îîn shôôwîîng sëérvîîcëé.</w:t>
+        <w:t>Ám wéêáæthéêr töó éêntéêréêd nöórláænd nöó ìïn shöówìïng séêrvìïcéê.</w:t>
       </w:r>
       <w:r>
         <w:rPr>
@@ -862,7 +862,7 @@
           <w:cs w:val="0"/>
           <w:lang w:val="fr-FR" w:eastAsia="zh-TW" w:bidi="ar-SA"/>
         </w:rPr>
-        <w:t>Nöör rèëpèëãâtèëd spèëãâkïíng shy ãâppèëtïítèë.</w:t>
+        <w:t>Nóôr rêépêéáâtêéd spêéáâkïîng shy áâppêétïîtêé.</w:t>
       </w:r>
       <w:r>
         <w:rPr>
@@ -936,7 +936,7 @@
           <w:cs w:val="0"/>
           <w:lang w:val="fr-FR" w:eastAsia="zh-TW" w:bidi="ar-SA"/>
         </w:rPr>
-        <w:t>Èxcîïtëëd îït hàæstîïly àæn pàæstüúrëë îït ôòbsëërvëë.</w:t>
+        <w:t>Ëxcïîtèéd ïît hàástïîly àán pàástûûrèé ïît òöbsèérvèé.</w:t>
       </w:r>
       <w:r>
         <w:rPr>
@@ -1010,7 +1010,7 @@
           <w:cs w:val="0"/>
           <w:lang w:val="fr-FR" w:eastAsia="zh-TW" w:bidi="ar-SA"/>
         </w:rPr>
-        <w:t>Snùüg häànd hõów däàréë héëréë tõóõó.</w:t>
+        <w:t>Snùúg hàánd hòôw dàáréë héëréë tòôòô.</w:t>
       </w:r>
       <w:bookmarkStart w:id="0" w:name="_GoBack"/>
       <w:bookmarkEnd w:id="0"/>

--- a/Test_BP/Fol_2k_files_500(2)/fr-FR/file 500_2 - Copy (355).docx
+++ b/Test_BP/Fol_2k_files_500(2)/fr-FR/file 500_2 - Copy (355).docx
@@ -42,7 +42,7 @@
           <w:cs w:val="0"/>
           <w:lang w:val="fr-FR" w:eastAsia="zh-TW" w:bidi="ar-SA"/>
         </w:rPr>
-        <w:t>t êëxcêëpt tóó sóó têëmpêër múýtúýæâl tæâstêës móóthêër.</w:t>
+        <w:t>t êêxcêêpt tòô sòô têêmpêêr mùùtùùáæl táæstêês mòôthêêr.</w:t>
       </w:r>
       <w:r>
         <w:rPr>
@@ -116,7 +116,7 @@
           <w:cs w:val="0"/>
           <w:lang w:val="fr-FR" w:eastAsia="zh-TW" w:bidi="ar-SA"/>
         </w:rPr>
-        <w:t>Ïntéëréëstéëd cýûltìîväåtéëd ìîts cöõntìînýûìîng nöõw yéët äåréë.</w:t>
+        <w:t>Ïntéêréêstéêd cüültìívãätéêd ìíts cöôntìínüüìíng nöôw yéêt ãäréê.</w:t>
       </w:r>
       <w:r>
         <w:rPr>
@@ -190,7 +190,7 @@
           <w:cs w:val="0"/>
           <w:lang w:val="fr-FR" w:eastAsia="zh-TW" w:bidi="ar-SA"/>
         </w:rPr>
-        <w:t>Òüýt ìîntèêrèêstèêd æãccèêptæãncèê õòüýr pæãrtìîæãlìîty æãffrõòntìîng üýnplèêæãsæãnt why æãdd.</w:t>
+        <w:t>Ôúút ïíntëërëëstëëd ããccëëptããncëë óòúúr pããrtïíããlïíty ããffróòntïíng úúnplëëããsããnt why ããdd.</w:t>
       </w:r>
       <w:r>
         <w:rPr>
@@ -264,7 +264,7 @@
           <w:cs w:val="0"/>
           <w:lang w:val="fr-FR" w:eastAsia="zh-TW" w:bidi="ar-SA"/>
         </w:rPr>
-        <w:t>Êstéëéëm gæärdéën méën yéët shy cöóúýrséë.</w:t>
+        <w:t>Êstèëèëm gæârdèën mèën yèët shy côõûúrsèë.</w:t>
       </w:r>
       <w:r>
         <w:rPr>
@@ -338,7 +338,7 @@
           <w:cs w:val="0"/>
           <w:lang w:val="fr-FR" w:eastAsia="zh-TW" w:bidi="ar-SA"/>
         </w:rPr>
-        <w:t>Cóònsúûltèéd úûp my tóòlèéráãbly sóòmèétìímèés pèérpèétúûáãl óòh.</w:t>
+        <w:t>Côónsùýltèêd ùýp my tôólèêràábly sôómèêtíímèês pèêrpèêtùýàál ôóh.</w:t>
       </w:r>
       <w:r>
         <w:rPr>
@@ -412,7 +412,7 @@
           <w:cs w:val="0"/>
           <w:lang w:val="fr-FR" w:eastAsia="zh-TW" w:bidi="ar-SA"/>
         </w:rPr>
-        <w:t>Éxprèêssìïóón ååccèêptååncèê ìïmprúûdèêncèê påårtìïcúûlåår hååd èêååt úûnsååtìïååblèê.</w:t>
+        <w:t>Êxprëêssììöôn ááccëêptááncëê ììmprüýdëêncëê páártììcüýláár háád ëêáát üýnsáátììááblëê.</w:t>
       </w:r>
       <w:r>
         <w:rPr>
@@ -492,7 +492,7 @@
           <w:cs w:val="0"/>
           <w:lang w:val="fr-FR" w:eastAsia="zh-TW" w:bidi="ar-SA"/>
         </w:rPr>
-        <w:t>Hææd déénòôtîïng pròôpéérly jòôîïntùúréé yòôùú òôccææsîïòôn dîïrééctly rææîïllééry.</w:t>
+        <w:t>Hããd dèënöôtîìng pröôpèërly jöôîìntùürèë yöôùü öôccããsîìöôn dîìrèëctly rããîìllèëry.</w:t>
       </w:r>
       <w:r>
         <w:rPr>
@@ -566,7 +566,7 @@
           <w:cs w:val="0"/>
           <w:lang w:val="fr-FR" w:eastAsia="zh-TW" w:bidi="ar-SA"/>
         </w:rPr>
-        <w:t>Ïn sâàîïd tôõ ôõf pôõôõr fùûll bèè pôõst fâàcèè snùûg.</w:t>
+        <w:t>Ín sââïïd töõ öõf pöõöõr fùûll bëë pöõst fââcëë snùûg.</w:t>
       </w:r>
       <w:r>
         <w:rPr>
@@ -640,7 +640,7 @@
           <w:cs w:val="0"/>
           <w:lang w:val="fr-FR" w:eastAsia="zh-TW" w:bidi="ar-SA"/>
         </w:rPr>
-        <w:t>Întröòdûýcéèd îímprûýdéèncéè séèéè såày ûýnpléèåàsîíng déèvöònshîíréè åàccéèptåàncéè söòn.</w:t>
+        <w:t>Ïntròõdùýcêèd ìïmprùýdêèncêè sêèêè sáày ùýnplêèáàsìïng dêèvòõnshìïrêè áàccêèptáàncêè sòõn.</w:t>
       </w:r>
       <w:r>
         <w:rPr>
@@ -714,7 +714,7 @@
           <w:cs w:val="0"/>
           <w:lang w:val="fr-FR" w:eastAsia="zh-TW" w:bidi="ar-SA"/>
         </w:rPr>
-        <w:t>Èxéëtéër lóôngéër wìîsdóôm gãäy nóôr déësìîgn ãägéë.</w:t>
+        <w:t>Ëxèëtèër lõòngèër wìísdõòm gâäy nõòr dèësìígn âägèë.</w:t>
       </w:r>
       <w:r>
         <w:rPr>
@@ -788,7 +788,7 @@
           <w:cs w:val="0"/>
           <w:lang w:val="fr-FR" w:eastAsia="zh-TW" w:bidi="ar-SA"/>
         </w:rPr>
-        <w:t>Ám wéêáæthéêr töó éêntéêréêd nöórláænd nöó ìïn shöówìïng séêrvìïcéê.</w:t>
+        <w:t>Äm wêèââthêèr töò êèntêèrêèd nöòrlâând nöò íîn shöòwíîng sêèrvíîcêè.</w:t>
       </w:r>
       <w:r>
         <w:rPr>
@@ -862,7 +862,7 @@
           <w:cs w:val="0"/>
           <w:lang w:val="fr-FR" w:eastAsia="zh-TW" w:bidi="ar-SA"/>
         </w:rPr>
-        <w:t>Nóôr rêépêéáâtêéd spêéáâkïîng shy áâppêétïîtêé.</w:t>
+        <w:t>Nòòr rèêpèêåætèêd spèêåækííng shy åæppèêtíítèê.</w:t>
       </w:r>
       <w:r>
         <w:rPr>
@@ -936,7 +936,7 @@
           <w:cs w:val="0"/>
           <w:lang w:val="fr-FR" w:eastAsia="zh-TW" w:bidi="ar-SA"/>
         </w:rPr>
-        <w:t>Ëxcïîtèéd ïît hàástïîly àán pàástûûrèé ïît òöbsèérvèé.</w:t>
+        <w:t>Èxcïîtêéd ïît hàãstïîly àãn pàãstúýrêé ïît ôóbsêérvêé.</w:t>
       </w:r>
       <w:r>
         <w:rPr>
@@ -1010,7 +1010,7 @@
           <w:cs w:val="0"/>
           <w:lang w:val="fr-FR" w:eastAsia="zh-TW" w:bidi="ar-SA"/>
         </w:rPr>
-        <w:t>Snùúg hàánd hòôw dàáréë héëréë tòôòô.</w:t>
+        <w:t>Snùûg håánd höôw dåárëë hëërëë töôöô.</w:t>
       </w:r>
       <w:bookmarkStart w:id="0" w:name="_GoBack"/>
       <w:bookmarkEnd w:id="0"/>
